--- a/us_elections_2020_documentacion.docx
+++ b/us_elections_2020_documentacion.docx
@@ -1690,14 +1690,7 @@
           <w:b/>
           <w:bCs/>
         </w:rPr>
-        <w:t xml:space="preserve">** Explicación patrón </w:t>
-      </w:r>
-      <w:r>
-        <w:rPr>
-          <w:b/>
-          <w:bCs/>
-        </w:rPr>
-        <w:t>r"^(.*?):\s*\((\d{2}:\d{2})\)\s*(.*)"</w:t>
+        <w:t>** Explicación patrón r"^(.*?):\s*\((\d{2}:\d{2})\)\s*(.*)"</w:t>
       </w:r>
     </w:p>
     <w:p>
@@ -1713,10 +1706,26 @@
           <w:b/>
           <w:bCs/>
         </w:rPr>
+        <w:t>“</w:t>
+      </w:r>
+      <w:r>
+        <w:rPr>
+          <w:b/>
+          <w:bCs/>
+        </w:rPr>
         <w:t>^(.*?)</w:t>
       </w:r>
       <w:r>
-        <w:t xml:space="preserve">: desde el principio, captura todo hasta el primer </w:t>
+        <w:t>:</w:t>
+      </w:r>
+      <w:r>
+        <w:t>”</w:t>
+      </w:r>
+      <w:r>
+        <w:t>:</w:t>
+      </w:r>
+      <w:r>
+        <w:t xml:space="preserve"> desde el principio, captura todo hasta el primer </w:t>
       </w:r>
       <w:r>
         <w:t>“</w:t>
@@ -1753,7 +1762,21 @@
           <w:bCs/>
         </w:rPr>
         <w:lastRenderedPageBreak/>
+        <w:t>“</w:t>
+      </w:r>
+      <w:r>
+        <w:rPr>
+          <w:b/>
+          <w:bCs/>
+        </w:rPr>
         <w:t>\s*</w:t>
+      </w:r>
+      <w:r>
+        <w:rPr>
+          <w:b/>
+          <w:bCs/>
+        </w:rPr>
+        <w:t>”</w:t>
       </w:r>
       <w:r>
         <w:t>: posibles espacios en blanco.</w:t>
@@ -1772,7 +1795,21 @@
           <w:b/>
           <w:bCs/>
         </w:rPr>
+        <w:t>“</w:t>
+      </w:r>
+      <w:r>
+        <w:rPr>
+          <w:b/>
+          <w:bCs/>
+        </w:rPr>
         <w:t>\((\d{2}:\d{2})\)</w:t>
+      </w:r>
+      <w:r>
+        <w:rPr>
+          <w:b/>
+          <w:bCs/>
+        </w:rPr>
+        <w:t>”</w:t>
       </w:r>
       <w:r>
         <w:t>: entre paréntesis, captura el timestamp tipo 01:20.</w:t>
@@ -1791,7 +1828,21 @@
           <w:b/>
           <w:bCs/>
         </w:rPr>
+        <w:t>“</w:t>
+      </w:r>
+      <w:r>
+        <w:rPr>
+          <w:b/>
+          <w:bCs/>
+        </w:rPr>
         <w:t>\s*</w:t>
+      </w:r>
+      <w:r>
+        <w:rPr>
+          <w:b/>
+          <w:bCs/>
+        </w:rPr>
+        <w:t>”</w:t>
       </w:r>
       <w:r>
         <w:t>: más espacios.</w:t>
@@ -1810,7 +1861,21 @@
           <w:b/>
           <w:bCs/>
         </w:rPr>
+        <w:t>“</w:t>
+      </w:r>
+      <w:r>
+        <w:rPr>
+          <w:b/>
+          <w:bCs/>
+        </w:rPr>
         <w:t>(.*)</w:t>
+      </w:r>
+      <w:r>
+        <w:rPr>
+          <w:b/>
+          <w:bCs/>
+        </w:rPr>
+        <w:t>”</w:t>
       </w:r>
       <w:r>
         <w:t>: el resto de la línea, es el texto hablado.</w:t>
@@ -1939,6 +2004,47 @@
     </w:p>
     <w:p>
       <w:pPr>
+        <w:shd w:val="clear" w:color="auto" w:fill="FAFAFA"/>
+        <w:spacing w:after="0" w:line="300" w:lineRule="atLeast"/>
+        <w:ind w:left="360"/>
+        <w:jc w:val="both"/>
+        <w:rPr>
+          <w:rFonts w:ascii="Consolas" w:eastAsia="Times New Roman" w:hAnsi="Consolas" w:cs="Times New Roman"/>
+          <w:color w:val="000000"/>
+          <w:kern w:val="0"/>
+          <w:sz w:val="18"/>
+          <w:szCs w:val="18"/>
+          <w:lang w:eastAsia="es-ES"/>
+          <w14:ligatures w14:val="none"/>
+        </w:rPr>
+      </w:pPr>
+      <w:r>
+        <w:rPr>
+          <w:rFonts w:ascii="Consolas" w:eastAsia="Times New Roman" w:hAnsi="Consolas" w:cs="Times New Roman"/>
+          <w:color w:val="008000"/>
+          <w:kern w:val="0"/>
+          <w:sz w:val="18"/>
+          <w:szCs w:val="18"/>
+          <w:lang w:eastAsia="es-ES"/>
+          <w14:ligatures w14:val="none"/>
+        </w:rPr>
+        <w:t xml:space="preserve"> </w:t>
+      </w:r>
+      <w:r>
+        <w:rPr>
+          <w:rFonts w:ascii="Consolas" w:eastAsia="Times New Roman" w:hAnsi="Consolas" w:cs="Times New Roman"/>
+          <w:color w:val="008000"/>
+          <w:kern w:val="0"/>
+          <w:sz w:val="18"/>
+          <w:szCs w:val="18"/>
+          <w:lang w:eastAsia="es-ES"/>
+          <w14:ligatures w14:val="none"/>
+        </w:rPr>
+        <w:t># Filtramos palabras de lista stopwords</w:t>
+      </w:r>
+    </w:p>
+    <w:p>
+      <w:pPr>
         <w:pStyle w:val="Prrafodelista"/>
         <w:shd w:val="clear" w:color="auto" w:fill="FAFAFA"/>
         <w:spacing w:after="0" w:line="300" w:lineRule="atLeast"/>
@@ -1964,7 +2070,7 @@
           <w:lang w:eastAsia="es-ES"/>
           <w14:ligatures w14:val="none"/>
         </w:rPr>
-        <w:t>    # Filtramos palabras de lista stopwords</w:t>
+        <w:t>    words = [word for word in text.split() if word.isalpha() and word.lower() not in stopwords]</w:t>
       </w:r>
     </w:p>
     <w:p>
@@ -1994,7 +2100,43 @@
           <w:lang w:eastAsia="es-ES"/>
           <w14:ligatures w14:val="none"/>
         </w:rPr>
-        <w:t>    words = [word for word in text.split() if word.isalpha() and word.lower() not in stopwords]</w:t>
+        <w:t xml:space="preserve">    </w:t>
+      </w:r>
+      <w:r>
+        <w:rPr>
+          <w:rFonts w:ascii="Consolas" w:eastAsia="Times New Roman" w:hAnsi="Consolas" w:cs="Times New Roman"/>
+          <w:color w:val="008000"/>
+          <w:kern w:val="0"/>
+          <w:sz w:val="18"/>
+          <w:szCs w:val="18"/>
+          <w:lang w:eastAsia="es-ES"/>
+          <w14:ligatures w14:val="none"/>
+        </w:rPr>
+        <w:t># Reconstruimos el texto</w:t>
+      </w:r>
+      <w:r>
+        <w:rPr>
+          <w:rFonts w:ascii="Consolas" w:eastAsia="Times New Roman" w:hAnsi="Consolas" w:cs="Times New Roman"/>
+          <w:color w:val="000000"/>
+          <w:kern w:val="0"/>
+          <w:sz w:val="18"/>
+          <w:szCs w:val="18"/>
+          <w:lang w:eastAsia="es-ES"/>
+          <w14:ligatures w14:val="none"/>
+        </w:rPr>
+        <w:t xml:space="preserve"> </w:t>
+      </w:r>
+      <w:r>
+        <w:rPr>
+          <w:rFonts w:ascii="Consolas" w:eastAsia="Times New Roman" w:hAnsi="Consolas" w:cs="Times New Roman"/>
+          <w:color w:val="008000"/>
+          <w:kern w:val="0"/>
+          <w:sz w:val="18"/>
+          <w:szCs w:val="18"/>
+          <w:lang w:eastAsia="es-ES"/>
+          <w14:ligatures w14:val="none"/>
+        </w:rPr>
+        <w:t>limpio</w:t>
       </w:r>
     </w:p>
     <w:p>
@@ -2024,7 +2166,7 @@
           <w:lang w:eastAsia="es-ES"/>
           <w14:ligatures w14:val="none"/>
         </w:rPr>
-        <w:t>    # Reconstruimos el texto limpio</w:t>
+        <w:t>    clean_text = " ".join(words)</w:t>
       </w:r>
     </w:p>
     <w:p>
@@ -2054,7 +2196,31 @@
           <w:lang w:eastAsia="es-ES"/>
           <w14:ligatures w14:val="none"/>
         </w:rPr>
-        <w:t>    clean_text = " ".join(words)</w:t>
+        <w:t xml:space="preserve">    </w:t>
+      </w:r>
+      <w:r>
+        <w:rPr>
+          <w:rFonts w:ascii="Consolas" w:eastAsia="Times New Roman" w:hAnsi="Consolas" w:cs="Times New Roman"/>
+          <w:color w:val="0000FF"/>
+          <w:kern w:val="0"/>
+          <w:sz w:val="18"/>
+          <w:szCs w:val="18"/>
+          <w:lang w:eastAsia="es-ES"/>
+          <w14:ligatures w14:val="none"/>
+        </w:rPr>
+        <w:t>return</w:t>
+      </w:r>
+      <w:r>
+        <w:rPr>
+          <w:rFonts w:ascii="Consolas" w:eastAsia="Times New Roman" w:hAnsi="Consolas" w:cs="Times New Roman"/>
+          <w:color w:val="000000"/>
+          <w:kern w:val="0"/>
+          <w:sz w:val="18"/>
+          <w:szCs w:val="18"/>
+          <w:lang w:eastAsia="es-ES"/>
+          <w14:ligatures w14:val="none"/>
+        </w:rPr>
+        <w:t xml:space="preserve"> (speaker, time, clean_text)</w:t>
       </w:r>
     </w:p>
     <w:p>
@@ -2074,42 +2240,6 @@
           <w14:ligatures w14:val="none"/>
         </w:rPr>
       </w:pPr>
-      <w:r>
-        <w:rPr>
-          <w:rFonts w:ascii="Consolas" w:eastAsia="Times New Roman" w:hAnsi="Consolas" w:cs="Times New Roman"/>
-          <w:color w:val="000000"/>
-          <w:kern w:val="0"/>
-          <w:sz w:val="18"/>
-          <w:szCs w:val="18"/>
-          <w:lang w:eastAsia="es-ES"/>
-          <w14:ligatures w14:val="none"/>
-        </w:rPr>
-        <w:t xml:space="preserve">    </w:t>
-      </w:r>
-      <w:r>
-        <w:rPr>
-          <w:rFonts w:ascii="Consolas" w:eastAsia="Times New Roman" w:hAnsi="Consolas" w:cs="Times New Roman"/>
-          <w:color w:val="0000FF"/>
-          <w:kern w:val="0"/>
-          <w:sz w:val="18"/>
-          <w:szCs w:val="18"/>
-          <w:lang w:eastAsia="es-ES"/>
-          <w14:ligatures w14:val="none"/>
-        </w:rPr>
-        <w:t>return</w:t>
-      </w:r>
-      <w:r>
-        <w:rPr>
-          <w:rFonts w:ascii="Consolas" w:eastAsia="Times New Roman" w:hAnsi="Consolas" w:cs="Times New Roman"/>
-          <w:color w:val="000000"/>
-          <w:kern w:val="0"/>
-          <w:sz w:val="18"/>
-          <w:szCs w:val="18"/>
-          <w:lang w:eastAsia="es-ES"/>
-          <w14:ligatures w14:val="none"/>
-        </w:rPr>
-        <w:t xml:space="preserve"> (speaker, time, clean_text)</w:t>
-      </w:r>
     </w:p>
     <w:p>
       <w:pPr>
@@ -2120,14 +2250,26 @@
         <w:jc w:val="both"/>
         <w:rPr>
           <w:rFonts w:ascii="Consolas" w:eastAsia="Times New Roman" w:hAnsi="Consolas" w:cs="Times New Roman"/>
-          <w:color w:val="000000"/>
-          <w:kern w:val="0"/>
-          <w:sz w:val="18"/>
-          <w:szCs w:val="18"/>
-          <w:lang w:eastAsia="es-ES"/>
-          <w14:ligatures w14:val="none"/>
-        </w:rPr>
-      </w:pPr>
+          <w:color w:val="008000"/>
+          <w:kern w:val="0"/>
+          <w:sz w:val="18"/>
+          <w:szCs w:val="18"/>
+          <w:lang w:eastAsia="es-ES"/>
+          <w14:ligatures w14:val="none"/>
+        </w:rPr>
+      </w:pPr>
+      <w:r>
+        <w:rPr>
+          <w:rFonts w:ascii="Consolas" w:eastAsia="Times New Roman" w:hAnsi="Consolas" w:cs="Times New Roman"/>
+          <w:color w:val="008000"/>
+          <w:kern w:val="0"/>
+          <w:sz w:val="18"/>
+          <w:szCs w:val="18"/>
+          <w:lang w:eastAsia="es-ES"/>
+          <w14:ligatures w14:val="none"/>
+        </w:rPr>
+        <w:t># Aplicamos el filtrado al RDD</w:t>
+      </w:r>
     </w:p>
     <w:p>
       <w:pPr>
@@ -2156,7 +2298,24 @@
           <w:lang w:eastAsia="es-ES"/>
           <w14:ligatures w14:val="none"/>
         </w:rPr>
-        <w:t># Aplicamos el filtrado al RDD</w:t>
+        <w:t>filtered_rdd = parsed_rdd.map(filter_short_words)</w:t>
+      </w:r>
+    </w:p>
+    <w:p/>
+    <w:p>
+      <w:r>
+        <w:t xml:space="preserve">7. </w:t>
+      </w:r>
+      <w:r>
+        <w:t xml:space="preserve">Ya podemos comenzar con el conteo de palabras, creando pares </w:t>
+      </w:r>
+      <w:r>
+        <w:rPr>
+          <w:rFonts w:ascii="Consolas" w:hAnsi="Consolas"/>
+          <w:sz w:val="18"/>
+          <w:szCs w:val="18"/>
+        </w:rPr>
+        <w:t>((speaker,word), 1)</w:t>
       </w:r>
     </w:p>
     <w:p>
@@ -2168,43 +2327,14 @@
         <w:jc w:val="both"/>
         <w:rPr>
           <w:rFonts w:ascii="Consolas" w:eastAsia="Times New Roman" w:hAnsi="Consolas" w:cs="Times New Roman"/>
-          <w:color w:val="000000"/>
-          <w:kern w:val="0"/>
-          <w:sz w:val="18"/>
-          <w:szCs w:val="18"/>
-          <w:lang w:eastAsia="es-ES"/>
-          <w14:ligatures w14:val="none"/>
-        </w:rPr>
-      </w:pPr>
-      <w:r>
-        <w:rPr>
-          <w:rFonts w:ascii="Consolas" w:eastAsia="Times New Roman" w:hAnsi="Consolas" w:cs="Times New Roman"/>
-          <w:color w:val="000000"/>
-          <w:kern w:val="0"/>
-          <w:sz w:val="18"/>
-          <w:szCs w:val="18"/>
-          <w:lang w:eastAsia="es-ES"/>
-          <w14:ligatures w14:val="none"/>
-        </w:rPr>
-        <w:t>filtered_rdd = parsed_rdd.map(filter_short_words)</w:t>
-      </w:r>
-    </w:p>
-    <w:p/>
-    <w:p>
-      <w:r>
-        <w:t xml:space="preserve">7. </w:t>
-      </w:r>
-      <w:r>
-        <w:t xml:space="preserve">Ya podemos comenzar con el conteo de palabras , creando pares </w:t>
-      </w:r>
-      <w:r>
-        <w:rPr>
-          <w:rFonts w:ascii="Consolas" w:hAnsi="Consolas"/>
-          <w:sz w:val="18"/>
-          <w:szCs w:val="18"/>
-        </w:rPr>
-        <w:t>((speaker,word), 1)</w:t>
-      </w:r>
+          <w:color w:val="008000"/>
+          <w:kern w:val="0"/>
+          <w:sz w:val="18"/>
+          <w:szCs w:val="18"/>
+          <w:lang w:eastAsia="es-ES"/>
+          <w14:ligatures w14:val="none"/>
+        </w:rPr>
+      </w:pPr>
     </w:p>
     <w:p>
       <w:pPr>
@@ -2223,6 +2353,81 @@
           <w14:ligatures w14:val="none"/>
         </w:rPr>
       </w:pPr>
+      <w:r>
+        <w:rPr>
+          <w:rFonts w:ascii="Consolas" w:eastAsia="Times New Roman" w:hAnsi="Consolas" w:cs="Times New Roman"/>
+          <w:color w:val="008000"/>
+          <w:kern w:val="0"/>
+          <w:sz w:val="18"/>
+          <w:szCs w:val="18"/>
+          <w:lang w:eastAsia="es-ES"/>
+          <w14:ligatures w14:val="none"/>
+        </w:rPr>
+        <w:lastRenderedPageBreak/>
+        <w:t># Paso 1: crear pares ((speaker, word), 1)</w:t>
+      </w:r>
+    </w:p>
+    <w:p>
+      <w:pPr>
+        <w:rPr>
+          <w:rFonts w:ascii="Consolas" w:hAnsi="Consolas"/>
+          <w:sz w:val="18"/>
+          <w:szCs w:val="18"/>
+        </w:rPr>
+      </w:pPr>
+      <w:r>
+        <w:rPr>
+          <w:rFonts w:ascii="Consolas" w:hAnsi="Consolas"/>
+          <w:sz w:val="18"/>
+          <w:szCs w:val="18"/>
+        </w:rPr>
+        <w:t>word_pairs_rdd = filtered_rdd.flatMap(</w:t>
+      </w:r>
+    </w:p>
+    <w:p>
+      <w:pPr>
+        <w:rPr>
+          <w:rFonts w:ascii="Consolas" w:hAnsi="Consolas"/>
+          <w:sz w:val="18"/>
+          <w:szCs w:val="18"/>
+        </w:rPr>
+      </w:pPr>
+      <w:r>
+        <w:rPr>
+          <w:rFonts w:ascii="Consolas" w:hAnsi="Consolas"/>
+          <w:sz w:val="18"/>
+          <w:szCs w:val="18"/>
+        </w:rPr>
+        <w:t>    lambda record: [((record[0], word.lower()), 1) for word in record[2].split()]</w:t>
+      </w:r>
+    </w:p>
+    <w:p>
+      <w:pPr>
+        <w:rPr>
+          <w:rFonts w:ascii="Consolas" w:hAnsi="Consolas"/>
+          <w:sz w:val="18"/>
+          <w:szCs w:val="18"/>
+        </w:rPr>
+      </w:pPr>
+      <w:r>
+        <w:rPr>
+          <w:rFonts w:ascii="Consolas" w:hAnsi="Consolas"/>
+          <w:sz w:val="18"/>
+          <w:szCs w:val="18"/>
+        </w:rPr>
+        <w:t>)</w:t>
+      </w:r>
+    </w:p>
+    <w:p>
+      <w:r>
+        <w:t xml:space="preserve">8. Y Reduciendo por clave y </w:t>
+      </w:r>
+      <w:r>
+        <w:t>hacemos</w:t>
+      </w:r>
+      <w:r>
+        <w:t xml:space="preserve"> suma acumulada.</w:t>
+      </w:r>
     </w:p>
     <w:p>
       <w:pPr>
@@ -2251,8 +2456,7 @@
           <w:lang w:eastAsia="es-ES"/>
           <w14:ligatures w14:val="none"/>
         </w:rPr>
-        <w:lastRenderedPageBreak/>
-        <w:t># Paso 1: crear pares ((speaker, word), 1)</w:t>
+        <w:t># Paso 2: Reducir por clave (speaker, word)</w:t>
       </w:r>
     </w:p>
     <w:p>
@@ -2269,52 +2473,13 @@
           <w:sz w:val="18"/>
           <w:szCs w:val="18"/>
         </w:rPr>
-        <w:t>word_pairs_rdd = filtered_rdd.flatMap(</w:t>
-      </w:r>
-    </w:p>
-    <w:p>
-      <w:pPr>
-        <w:rPr>
-          <w:rFonts w:ascii="Consolas" w:hAnsi="Consolas"/>
-          <w:sz w:val="18"/>
-          <w:szCs w:val="18"/>
-        </w:rPr>
-      </w:pPr>
-      <w:r>
-        <w:rPr>
-          <w:rFonts w:ascii="Consolas" w:hAnsi="Consolas"/>
-          <w:sz w:val="18"/>
-          <w:szCs w:val="18"/>
-        </w:rPr>
-        <w:t>    lambda record: [((record[0], word.lower()), 1) for word in record[2].split()]</w:t>
-      </w:r>
-    </w:p>
-    <w:p>
-      <w:pPr>
-        <w:rPr>
-          <w:rFonts w:ascii="Consolas" w:hAnsi="Consolas"/>
-          <w:sz w:val="18"/>
-          <w:szCs w:val="18"/>
-        </w:rPr>
-      </w:pPr>
-      <w:r>
-        <w:rPr>
-          <w:rFonts w:ascii="Consolas" w:hAnsi="Consolas"/>
-          <w:sz w:val="18"/>
-          <w:szCs w:val="18"/>
-        </w:rPr>
-        <w:t>)</w:t>
-      </w:r>
-    </w:p>
-    <w:p>
-      <w:r>
-        <w:t xml:space="preserve">8. Y Reduciendo por clave y </w:t>
-      </w:r>
-      <w:r>
-        <w:t>hacemos</w:t>
-      </w:r>
-      <w:r>
-        <w:t xml:space="preserve"> suma acumulada.</w:t>
+        <w:t>word_counts_rdd = word_pairs_rdd.reduceByKey(lambda a, b: a + b)</w:t>
+      </w:r>
+    </w:p>
+    <w:p/>
+    <w:p>
+      <w:r>
+        <w:t>9. Hacemos un GROUP BY speaker para agrupar todas las palabras que ha dicho cada speaker y su conteo.</w:t>
       </w:r>
     </w:p>
     <w:p>
@@ -2344,7 +2509,7 @@
           <w:lang w:eastAsia="es-ES"/>
           <w14:ligatures w14:val="none"/>
         </w:rPr>
-        <w:t># Paso 2: Reducir por clave (speaker, word)</w:t>
+        <w:t># Paso 3: reorganizar como (speaker, (word, count))</w:t>
       </w:r>
     </w:p>
     <w:p>
@@ -2361,13 +2526,24 @@
           <w:sz w:val="18"/>
           <w:szCs w:val="18"/>
         </w:rPr>
-        <w:t>word_counts_rdd = word_pairs_rdd.reduceByKey(lambda a, b: a + b)</w:t>
-      </w:r>
-    </w:p>
-    <w:p/>
-    <w:p>
-      <w:r>
-        <w:t>9. Hacemos un GROUP BY speaker para agrupar todas las palabras que ha dicho cada speaker y su conteo.</w:t>
+        <w:t>grouped_by_speaker_rdd = word_counts_rdd.map(</w:t>
+      </w:r>
+    </w:p>
+    <w:p>
+      <w:pPr>
+        <w:rPr>
+          <w:rFonts w:ascii="Consolas" w:hAnsi="Consolas"/>
+          <w:sz w:val="18"/>
+          <w:szCs w:val="18"/>
+        </w:rPr>
+      </w:pPr>
+      <w:r>
+        <w:rPr>
+          <w:rFonts w:ascii="Consolas" w:hAnsi="Consolas"/>
+          <w:sz w:val="18"/>
+          <w:szCs w:val="18"/>
+        </w:rPr>
+        <w:t>    lambda pair: (pair[0][0], (pair[0][1], pair[1])))</w:t>
       </w:r>
     </w:p>
     <w:p>
@@ -2397,7 +2573,7 @@
           <w:lang w:eastAsia="es-ES"/>
           <w14:ligatures w14:val="none"/>
         </w:rPr>
-        <w:t># Paso 3: reorganizar como (speaker, (word, count))</w:t>
+        <w:t># Agrupar todas las palabras por speaker</w:t>
       </w:r>
     </w:p>
     <w:p>
@@ -2414,7 +2590,12 @@
           <w:sz w:val="18"/>
           <w:szCs w:val="18"/>
         </w:rPr>
-        <w:t>grouped_by_speaker_rdd = word_counts_rdd.map(</w:t>
+        <w:t>speaker_word_list_rdd = grouped_by_speaker_rdd.groupByKey().mapValues(list)</w:t>
+      </w:r>
+    </w:p>
+    <w:p>
+      <w:r>
+        <w:t>10. Sacar el TOP 20 de cada speaker.</w:t>
       </w:r>
     </w:p>
     <w:p>
@@ -2431,7 +2612,85 @@
           <w:sz w:val="18"/>
           <w:szCs w:val="18"/>
         </w:rPr>
-        <w:t>    lambda pair: (pair[0][0], (pair[0][1], pair[1])))</w:t>
+        <w:t>top_</w:t>
+      </w:r>
+      <w:r>
+        <w:rPr>
+          <w:rFonts w:ascii="Consolas" w:hAnsi="Consolas"/>
+          <w:sz w:val="18"/>
+          <w:szCs w:val="18"/>
+        </w:rPr>
+        <w:t>2</w:t>
+      </w:r>
+      <w:r>
+        <w:rPr>
+          <w:rFonts w:ascii="Consolas" w:hAnsi="Consolas"/>
+          <w:sz w:val="18"/>
+          <w:szCs w:val="18"/>
+        </w:rPr>
+        <w:t>0_words_per_speaker = speaker_word_list_rdd.mapValues(</w:t>
+      </w:r>
+    </w:p>
+    <w:p>
+      <w:pPr>
+        <w:rPr>
+          <w:rFonts w:ascii="Consolas" w:hAnsi="Consolas"/>
+          <w:sz w:val="18"/>
+          <w:szCs w:val="18"/>
+        </w:rPr>
+      </w:pPr>
+      <w:r>
+        <w:rPr>
+          <w:rFonts w:ascii="Consolas" w:hAnsi="Consolas"/>
+          <w:sz w:val="18"/>
+          <w:szCs w:val="18"/>
+        </w:rPr>
+        <w:t>    lambda word_counts: sorted(word_counts, key=lambda x: x[1], reverse=True)[:20]</w:t>
+      </w:r>
+    </w:p>
+    <w:p>
+      <w:pPr>
+        <w:rPr>
+          <w:rFonts w:ascii="Consolas" w:hAnsi="Consolas"/>
+          <w:sz w:val="18"/>
+          <w:szCs w:val="18"/>
+        </w:rPr>
+      </w:pPr>
+      <w:r>
+        <w:rPr>
+          <w:rFonts w:ascii="Consolas" w:hAnsi="Consolas"/>
+          <w:sz w:val="18"/>
+          <w:szCs w:val="18"/>
+        </w:rPr>
+        <w:t>)</w:t>
+      </w:r>
+    </w:p>
+    <w:p>
+      <w:r>
+        <w:t>11.Creo un dataframe</w:t>
+      </w:r>
+      <w:r>
+        <w:t xml:space="preserve"> de columnas speaker, word, count</w:t>
+      </w:r>
+      <w:r>
+        <w:t xml:space="preserve"> para poder visualizar/exportar los datos analíticos.</w:t>
+      </w:r>
+    </w:p>
+    <w:p>
+      <w:pPr>
+        <w:rPr>
+          <w:rFonts w:ascii="Consolas" w:hAnsi="Consolas"/>
+          <w:sz w:val="18"/>
+          <w:szCs w:val="18"/>
+        </w:rPr>
+      </w:pPr>
+      <w:r>
+        <w:rPr>
+          <w:rFonts w:ascii="Consolas" w:hAnsi="Consolas"/>
+          <w:sz w:val="18"/>
+          <w:szCs w:val="18"/>
+        </w:rPr>
+        <w:t>from pyspark.sql import Row</w:t>
       </w:r>
     </w:p>
     <w:p>
@@ -2461,7 +2720,7 @@
           <w:lang w:eastAsia="es-ES"/>
           <w14:ligatures w14:val="none"/>
         </w:rPr>
-        <w:t># Agrupar todas las palabras por speaker</w:t>
+        <w:t># Aplanamos los datos</w:t>
       </w:r>
     </w:p>
     <w:p>
@@ -2478,154 +2737,23 @@
           <w:sz w:val="18"/>
           <w:szCs w:val="18"/>
         </w:rPr>
-        <w:t>speaker_word_list_rdd = grouped_by_speaker_rdd.groupByKey().mapValues(list)</w:t>
-      </w:r>
-    </w:p>
-    <w:p>
-      <w:r>
-        <w:t>10. Sacar el TOP 20 de cada speaker.</w:t>
-      </w:r>
-    </w:p>
-    <w:p>
-      <w:pPr>
+        <w:t>flattened = top_</w:t>
+      </w:r>
+      <w:r>
         <w:rPr>
           <w:rFonts w:ascii="Consolas" w:hAnsi="Consolas"/>
           <w:sz w:val="18"/>
           <w:szCs w:val="18"/>
         </w:rPr>
-      </w:pPr>
+        <w:t>2</w:t>
+      </w:r>
       <w:r>
         <w:rPr>
           <w:rFonts w:ascii="Consolas" w:hAnsi="Consolas"/>
           <w:sz w:val="18"/>
           <w:szCs w:val="18"/>
         </w:rPr>
-        <w:t>top_</w:t>
-      </w:r>
-      <w:r>
-        <w:rPr>
-          <w:rFonts w:ascii="Consolas" w:hAnsi="Consolas"/>
-          <w:sz w:val="18"/>
-          <w:szCs w:val="18"/>
-        </w:rPr>
-        <w:t>2</w:t>
-      </w:r>
-      <w:r>
-        <w:rPr>
-          <w:rFonts w:ascii="Consolas" w:hAnsi="Consolas"/>
-          <w:sz w:val="18"/>
-          <w:szCs w:val="18"/>
-        </w:rPr>
-        <w:t>0_words_per_speaker = speaker_word_list_rdd.mapValues(</w:t>
-      </w:r>
-    </w:p>
-    <w:p>
-      <w:pPr>
-        <w:rPr>
-          <w:rFonts w:ascii="Consolas" w:hAnsi="Consolas"/>
-          <w:sz w:val="18"/>
-          <w:szCs w:val="18"/>
-        </w:rPr>
-      </w:pPr>
-      <w:r>
-        <w:rPr>
-          <w:rFonts w:ascii="Consolas" w:hAnsi="Consolas"/>
-          <w:sz w:val="18"/>
-          <w:szCs w:val="18"/>
-        </w:rPr>
-        <w:t>    lambda word_counts: sorted(word_counts, key=lambda x: x[1], reverse=True)[:20]</w:t>
-      </w:r>
-    </w:p>
-    <w:p>
-      <w:pPr>
-        <w:rPr>
-          <w:rFonts w:ascii="Consolas" w:hAnsi="Consolas"/>
-          <w:sz w:val="18"/>
-          <w:szCs w:val="18"/>
-        </w:rPr>
-      </w:pPr>
-      <w:r>
-        <w:rPr>
-          <w:rFonts w:ascii="Consolas" w:hAnsi="Consolas"/>
-          <w:sz w:val="18"/>
-          <w:szCs w:val="18"/>
-        </w:rPr>
-        <w:t>)</w:t>
-      </w:r>
-    </w:p>
-    <w:p>
-      <w:r>
-        <w:t>11.Creo un dataframe</w:t>
-      </w:r>
-      <w:r>
-        <w:t xml:space="preserve"> de columnas speaker, word, count</w:t>
-      </w:r>
-      <w:r>
-        <w:t xml:space="preserve"> para poder visualizar/exportar los datos analíticos.</w:t>
-      </w:r>
-    </w:p>
-    <w:p>
-      <w:pPr>
-        <w:rPr>
-          <w:rFonts w:ascii="Consolas" w:hAnsi="Consolas"/>
-          <w:sz w:val="18"/>
-          <w:szCs w:val="18"/>
-        </w:rPr>
-      </w:pPr>
-      <w:r>
-        <w:rPr>
-          <w:rFonts w:ascii="Consolas" w:hAnsi="Consolas"/>
-          <w:sz w:val="18"/>
-          <w:szCs w:val="18"/>
-        </w:rPr>
-        <w:t>from pyspark.sql import Row</w:t>
-      </w:r>
-    </w:p>
-    <w:p>
-      <w:pPr>
-        <w:pStyle w:val="Prrafodelista"/>
-        <w:shd w:val="clear" w:color="auto" w:fill="FAFAFA"/>
-        <w:spacing w:after="0" w:line="300" w:lineRule="atLeast"/>
-        <w:ind w:left="0"/>
-        <w:jc w:val="both"/>
-        <w:rPr>
-          <w:rFonts w:ascii="Consolas" w:eastAsia="Times New Roman" w:hAnsi="Consolas" w:cs="Times New Roman"/>
-          <w:color w:val="008000"/>
-          <w:kern w:val="0"/>
-          <w:sz w:val="18"/>
-          <w:szCs w:val="18"/>
-          <w:lang w:eastAsia="es-ES"/>
-          <w14:ligatures w14:val="none"/>
-        </w:rPr>
-      </w:pPr>
-      <w:r>
-        <w:rPr>
-          <w:rFonts w:ascii="Consolas" w:eastAsia="Times New Roman" w:hAnsi="Consolas" w:cs="Times New Roman"/>
-          <w:color w:val="008000"/>
-          <w:kern w:val="0"/>
-          <w:sz w:val="18"/>
-          <w:szCs w:val="18"/>
-          <w:lang w:eastAsia="es-ES"/>
-          <w14:ligatures w14:val="none"/>
-        </w:rPr>
-        <w:t># Aplanamos los datos</w:t>
-      </w:r>
-    </w:p>
-    <w:p>
-      <w:pPr>
-        <w:rPr>
-          <w:rFonts w:ascii="Consolas" w:hAnsi="Consolas"/>
-          <w:sz w:val="18"/>
-          <w:szCs w:val="18"/>
-        </w:rPr>
-      </w:pPr>
-      <w:r>
-        <w:rPr>
-          <w:rFonts w:ascii="Consolas" w:hAnsi="Consolas"/>
-          <w:sz w:val="18"/>
-          <w:szCs w:val="18"/>
-        </w:rPr>
-        <w:t>flattened = top_10_words_per_speaker.flatMap(lambda x: [Row(speaker=x[0], word=w[0], count=w[1]) for w in x[1]])</w:t>
+        <w:t>0_words_per_speaker.flatMap(lambda x: [Row(speaker=x[0], word=w[0], count=w[1]) for w in x[1]])</w:t>
       </w:r>
     </w:p>
     <w:p>
@@ -2811,6 +2939,7 @@
         <w:rPr>
           <w:b/>
           <w:bCs/>
+          <w:noProof/>
         </w:rPr>
         <w:drawing>
           <wp:inline distT="0" distB="0" distL="0" distR="0" wp14:anchorId="3749FC5F" wp14:editId="5E67B1A2">
@@ -3031,6 +3160,7 @@
         <w:rPr>
           <w:b/>
           <w:bCs/>
+          <w:noProof/>
         </w:rPr>
         <w:drawing>
           <wp:inline distT="0" distB="0" distL="0" distR="0" wp14:anchorId="499C7131" wp14:editId="181902FB">
@@ -3227,6 +3357,9 @@
     </w:p>
     <w:p>
       <w:r>
+        <w:rPr>
+          <w:noProof/>
+        </w:rPr>
         <w:drawing>
           <wp:inline distT="0" distB="0" distL="0" distR="0" wp14:anchorId="79633AE0" wp14:editId="292D7142">
             <wp:extent cx="5400040" cy="6005830"/>
@@ -4897,6 +5030,7 @@
   <w:style w:type="character" w:default="1" w:styleId="Fuentedeprrafopredeter">
     <w:name w:val="Default Paragraph Font"/>
     <w:uiPriority w:val="1"/>
+    <w:semiHidden/>
     <w:unhideWhenUsed/>
   </w:style>
   <w:style w:type="table" w:default="1" w:styleId="Tablanormal">
